--- a/template.docx
+++ b/template.docx
@@ -61,6 +61,8 @@
       <w:r>
         <w:t>linkedin</w:t>
       </w:r>
+      <w:bookmarkStart w:id="0" w:name="_GoBack"/>
+      <w:bookmarkEnd w:id="0"/>
       <w:proofErr w:type="spellEnd"/>
       <w:r>
         <w:t>}}</w:t>
@@ -678,8 +680,6 @@
       <w:r>
         <w:t>cgpa</w:t>
       </w:r>
-      <w:bookmarkStart w:id="0" w:name="_GoBack"/>
-      <w:bookmarkEnd w:id="0"/>
       <w:proofErr w:type="spellEnd"/>
       <w:proofErr w:type="gramEnd"/>
       <w:r>
@@ -722,15 +722,27 @@
         <w:ind w:hanging="630"/>
       </w:pPr>
       <w:r>
+        <w:t>{{responsibilities[0].name</w:t>
+      </w:r>
+      <w:r>
+        <w:t>}}</w:t>
+      </w:r>
+      <w:r>
+        <w:t xml:space="preserve">, </w:t>
+      </w:r>
+      <w:r>
         <w:t>{{</w:t>
       </w:r>
+      <w:r>
+        <w:t>responsibilities[0</w:t>
+      </w:r>
       <w:proofErr w:type="gramStart"/>
       <w:r>
-        <w:t>responsibilities[</w:t>
+        <w:t>].organization</w:t>
       </w:r>
       <w:proofErr w:type="gramEnd"/>
       <w:r>
-        <w:t>0].name, responsibilities[0].organization}}</w:t>
+        <w:t>}}</w:t>
       </w:r>
     </w:p>
     <w:p>
@@ -760,15 +772,27 @@
         <w:ind w:hanging="630"/>
       </w:pPr>
       <w:r>
+        <w:t>{{responsibilities[1].name</w:t>
+      </w:r>
+      <w:r>
+        <w:t>}}</w:t>
+      </w:r>
+      <w:r>
+        <w:t xml:space="preserve">, </w:t>
+      </w:r>
+      <w:r>
         <w:t>{{</w:t>
       </w:r>
+      <w:r>
+        <w:t>responsibilities[1</w:t>
+      </w:r>
       <w:proofErr w:type="gramStart"/>
       <w:r>
-        <w:t>responsibilities[</w:t>
+        <w:t>].organization</w:t>
       </w:r>
       <w:proofErr w:type="gramEnd"/>
       <w:r>
-        <w:t>1].name, responsibilities[1].organization}}</w:t>
+        <w:t>}}</w:t>
       </w:r>
     </w:p>
     <w:p>
@@ -1902,7 +1926,6 @@
   <w:style w:type="character" w:default="1" w:styleId="DefaultParagraphFont">
     <w:name w:val="Default Paragraph Font"/>
     <w:uiPriority w:val="1"/>
-    <w:semiHidden/>
     <w:unhideWhenUsed/>
   </w:style>
   <w:style w:type="table" w:default="1" w:styleId="TableNormal">

--- a/template.docx
+++ b/template.docx
@@ -61,8 +61,6 @@
       <w:r>
         <w:t>linkedin</w:t>
       </w:r>
-      <w:bookmarkStart w:id="0" w:name="_GoBack"/>
-      <w:bookmarkEnd w:id="0"/>
       <w:proofErr w:type="spellEnd"/>
       <w:r>
         <w:t>}}</w:t>
@@ -497,7 +495,14 @@
           <w:sz w:val="20"/>
           <w:szCs w:val="20"/>
         </w:rPr>
-        <w:t>{{project[0</w:t>
+        <w:t>{{project[</w:t>
+      </w:r>
+      <w:r>
+        <w:rPr>
+          <w:sz w:val="20"/>
+          <w:szCs w:val="20"/>
+        </w:rPr>
+        <w:t>1</w:t>
       </w:r>
       <w:proofErr w:type="gramStart"/>
       <w:r>
@@ -815,6 +820,8 @@
       <w:r>
         <w:t>}}</w:t>
       </w:r>
+      <w:bookmarkStart w:id="0" w:name="_GoBack"/>
+      <w:bookmarkEnd w:id="0"/>
     </w:p>
     <w:sectPr>
       <w:pgSz w:w="11906" w:h="16838" w:code="9"/>
@@ -1926,6 +1933,7 @@
   <w:style w:type="character" w:default="1" w:styleId="DefaultParagraphFont">
     <w:name w:val="Default Paragraph Font"/>
     <w:uiPriority w:val="1"/>
+    <w:semiHidden/>
     <w:unhideWhenUsed/>
   </w:style>
   <w:style w:type="table" w:default="1" w:styleId="TableNormal">
